--- a/TEAM 27 report.docx
+++ b/TEAM 27 report.docx
@@ -285,7 +285,9 @@
         </w:tblBorders>
         <w:tblLayout w:type="autofit"/>
         <w:tblCellMar>
+          <w:top w:w="0" w:type="dxa"/>
           <w:left w:w="108" w:type="dxa"/>
+          <w:bottom w:w="0" w:type="dxa"/>
           <w:right w:w="108" w:type="dxa"/>
         </w:tblCellMar>
       </w:tblPr>
@@ -1236,6 +1238,7 @@
         <w:keepLines w:val="0"/>
         <w:widowControl/>
         <w:numPr>
+          <w:ilvl w:val="0"/>
           <w:numId w:val="0"/>
         </w:numPr>
         <w:suppressLineNumbers w:val="0"/>
@@ -1409,6 +1412,7 @@
         <w:keepLines w:val="0"/>
         <w:widowControl/>
         <w:numPr>
+          <w:ilvl w:val="0"/>
           <w:numId w:val="0"/>
         </w:numPr>
         <w:suppressLineNumbers w:val="0"/>
@@ -1511,6 +1515,7 @@
         <w:keepLines w:val="0"/>
         <w:widowControl/>
         <w:numPr>
+          <w:ilvl w:val="0"/>
           <w:numId w:val="0"/>
         </w:numPr>
         <w:suppressLineNumbers w:val="0"/>
@@ -1561,6 +1566,7 @@
         <w:keepLines w:val="0"/>
         <w:widowControl/>
         <w:numPr>
+          <w:ilvl w:val="0"/>
           <w:numId w:val="0"/>
         </w:numPr>
         <w:suppressLineNumbers w:val="0"/>
@@ -1590,6 +1596,7 @@
         <w:keepLines w:val="0"/>
         <w:widowControl/>
         <w:numPr>
+          <w:ilvl w:val="0"/>
           <w:numId w:val="0"/>
         </w:numPr>
         <w:suppressLineNumbers w:val="0"/>
@@ -1620,6 +1627,7 @@
         <w:keepLines w:val="0"/>
         <w:widowControl/>
         <w:numPr>
+          <w:ilvl w:val="0"/>
           <w:numId w:val="0"/>
         </w:numPr>
         <w:suppressLineNumbers w:val="0"/>
@@ -1640,6 +1648,7 @@
         <w:keepLines w:val="0"/>
         <w:widowControl/>
         <w:numPr>
+          <w:ilvl w:val="0"/>
           <w:numId w:val="0"/>
         </w:numPr>
         <w:suppressLineNumbers w:val="0"/>
@@ -1669,6 +1678,7 @@
         <w:keepLines w:val="0"/>
         <w:widowControl/>
         <w:numPr>
+          <w:ilvl w:val="0"/>
           <w:numId w:val="0"/>
         </w:numPr>
         <w:suppressLineNumbers w:val="0"/>
@@ -1750,6 +1760,7 @@
         <w:keepLines w:val="0"/>
         <w:widowControl/>
         <w:numPr>
+          <w:ilvl w:val="0"/>
           <w:numId w:val="0"/>
         </w:numPr>
         <w:suppressLineNumbers w:val="0"/>
@@ -1780,6 +1791,7 @@
         <w:keepLines w:val="0"/>
         <w:widowControl/>
         <w:numPr>
+          <w:ilvl w:val="0"/>
           <w:numId w:val="0"/>
         </w:numPr>
         <w:suppressLineNumbers w:val="0"/>
@@ -1802,6 +1814,364 @@
           <w:lang w:val="en-US" w:eastAsia="zh-CN" w:bidi="ar"/>
         </w:rPr>
         <w:t>ii: Technical Details:</w:t>
+      </w:r>
+    </w:p>
+    <w:p>
+      <w:pPr>
+        <w:keepNext w:val="0"/>
+        <w:keepLines w:val="0"/>
+        <w:widowControl/>
+        <w:numPr>
+          <w:ilvl w:val="0"/>
+          <w:numId w:val="4"/>
+        </w:numPr>
+        <w:suppressLineNumbers w:val="0"/>
+        <w:ind w:leftChars="0"/>
+        <w:jc w:val="left"/>
+        <w:rPr>
+          <w:rFonts w:hint="default" w:ascii="SimSun" w:hAnsi="SimSun" w:eastAsia="SimSun" w:cs="SimSun"/>
+          <w:kern w:val="0"/>
+          <w:sz w:val="24"/>
+          <w:szCs w:val="24"/>
+          <w:lang w:val="en-US" w:eastAsia="zh-CN" w:bidi="ar"/>
+        </w:rPr>
+      </w:pPr>
+      <w:r>
+        <w:rPr>
+          <w:rFonts w:hint="default" w:ascii="SimSun" w:hAnsi="SimSun" w:eastAsia="SimSun" w:cs="SimSun"/>
+          <w:kern w:val="0"/>
+          <w:sz w:val="24"/>
+          <w:szCs w:val="24"/>
+          <w:lang w:val="en-US" w:eastAsia="zh-CN" w:bidi="ar"/>
+        </w:rPr>
+        <w:t>Data Encryption</w:t>
+      </w:r>
+    </w:p>
+    <w:p>
+      <w:pPr>
+        <w:keepNext w:val="0"/>
+        <w:keepLines w:val="0"/>
+        <w:widowControl/>
+        <w:numPr>
+          <w:ilvl w:val="0"/>
+          <w:numId w:val="4"/>
+        </w:numPr>
+        <w:suppressLineNumbers w:val="0"/>
+        <w:ind w:leftChars="0"/>
+        <w:jc w:val="left"/>
+        <w:rPr>
+          <w:rFonts w:hint="default" w:ascii="SimSun" w:hAnsi="SimSun" w:eastAsia="SimSun" w:cs="SimSun"/>
+          <w:kern w:val="0"/>
+          <w:sz w:val="24"/>
+          <w:szCs w:val="24"/>
+          <w:lang w:val="en-US" w:eastAsia="zh-CN" w:bidi="ar"/>
+        </w:rPr>
+      </w:pPr>
+      <w:r>
+        <w:rPr>
+          <w:rFonts w:hint="default" w:ascii="SimSun" w:hAnsi="SimSun" w:eastAsia="SimSun" w:cs="SimSun"/>
+          <w:kern w:val="0"/>
+          <w:sz w:val="24"/>
+          <w:szCs w:val="24"/>
+          <w:lang w:val="en-US" w:eastAsia="zh-CN" w:bidi="ar"/>
+        </w:rPr>
+        <w:t>Access Control</w:t>
+      </w:r>
+    </w:p>
+    <w:p>
+      <w:pPr>
+        <w:keepNext w:val="0"/>
+        <w:keepLines w:val="0"/>
+        <w:widowControl/>
+        <w:numPr>
+          <w:ilvl w:val="0"/>
+          <w:numId w:val="4"/>
+        </w:numPr>
+        <w:suppressLineNumbers w:val="0"/>
+        <w:ind w:leftChars="0"/>
+        <w:jc w:val="left"/>
+        <w:rPr>
+          <w:rFonts w:hint="default" w:ascii="SimSun" w:hAnsi="SimSun" w:eastAsia="SimSun" w:cs="SimSun"/>
+          <w:kern w:val="0"/>
+          <w:sz w:val="24"/>
+          <w:szCs w:val="24"/>
+          <w:lang w:val="en-US" w:eastAsia="zh-CN" w:bidi="ar"/>
+        </w:rPr>
+      </w:pPr>
+      <w:r>
+        <w:rPr>
+          <w:rFonts w:hint="default" w:ascii="SimSun" w:hAnsi="SimSun" w:eastAsia="SimSun" w:cs="SimSun"/>
+          <w:kern w:val="0"/>
+          <w:sz w:val="24"/>
+          <w:szCs w:val="24"/>
+          <w:lang w:val="en-US" w:eastAsia="zh-CN" w:bidi="ar"/>
+        </w:rPr>
+        <w:t>Log Auditing</w:t>
+      </w:r>
+    </w:p>
+    <w:p>
+      <w:pPr>
+        <w:keepNext w:val="0"/>
+        <w:keepLines w:val="0"/>
+        <w:widowControl/>
+        <w:numPr>
+          <w:ilvl w:val="0"/>
+          <w:numId w:val="4"/>
+        </w:numPr>
+        <w:suppressLineNumbers w:val="0"/>
+        <w:ind w:leftChars="0"/>
+        <w:jc w:val="left"/>
+        <w:rPr>
+          <w:rFonts w:hint="default" w:ascii="SimSun" w:hAnsi="SimSun" w:eastAsia="SimSun" w:cs="SimSun"/>
+          <w:kern w:val="0"/>
+          <w:sz w:val="24"/>
+          <w:szCs w:val="24"/>
+          <w:lang w:val="en-US" w:eastAsia="zh-CN" w:bidi="ar"/>
+        </w:rPr>
+      </w:pPr>
+      <w:r>
+        <w:rPr>
+          <w:rFonts w:hint="default" w:ascii="SimSun" w:hAnsi="SimSun" w:eastAsia="SimSun" w:cs="SimSun"/>
+          <w:kern w:val="0"/>
+          <w:sz w:val="24"/>
+          <w:szCs w:val="24"/>
+          <w:lang w:val="en-US" w:eastAsia="zh-CN" w:bidi="ar"/>
+        </w:rPr>
+        <w:t>General Security Protection</w:t>
+      </w:r>
+    </w:p>
+    <w:p>
+      <w:pPr>
+        <w:keepNext w:val="0"/>
+        <w:keepLines w:val="0"/>
+        <w:widowControl/>
+        <w:numPr>
+          <w:ilvl w:val="0"/>
+          <w:numId w:val="4"/>
+        </w:numPr>
+        <w:suppressLineNumbers w:val="0"/>
+        <w:ind w:leftChars="0"/>
+        <w:jc w:val="left"/>
+        <w:rPr>
+          <w:rFonts w:hint="default" w:ascii="SimSun" w:hAnsi="SimSun" w:eastAsia="SimSun" w:cs="SimSun"/>
+          <w:kern w:val="0"/>
+          <w:sz w:val="24"/>
+          <w:szCs w:val="24"/>
+          <w:lang w:val="en-US" w:eastAsia="zh-CN" w:bidi="ar"/>
+        </w:rPr>
+      </w:pPr>
+      <w:r>
+        <w:rPr>
+          <w:rFonts w:hint="default" w:ascii="SimSun" w:hAnsi="SimSun" w:eastAsia="SimSun" w:cs="SimSun"/>
+          <w:kern w:val="0"/>
+          <w:sz w:val="24"/>
+          <w:szCs w:val="24"/>
+          <w:lang w:val="en-US" w:eastAsia="zh-CN" w:bidi="ar"/>
+        </w:rPr>
+        <w:t>Multi-Factor Authentication(Email)</w:t>
+      </w:r>
+    </w:p>
+    <w:p>
+      <w:pPr>
+        <w:keepNext w:val="0"/>
+        <w:keepLines w:val="0"/>
+        <w:widowControl/>
+        <w:numPr>
+          <w:ilvl w:val="0"/>
+          <w:numId w:val="0"/>
+        </w:numPr>
+        <w:suppressLineNumbers w:val="0"/>
+        <w:jc w:val="left"/>
+        <w:rPr>
+          <w:rFonts w:hint="default" w:ascii="SimSun" w:hAnsi="SimSun" w:eastAsia="SimSun" w:cs="SimSun"/>
+          <w:kern w:val="0"/>
+          <w:sz w:val="24"/>
+          <w:szCs w:val="24"/>
+          <w:lang w:val="en-US" w:eastAsia="zh-CN" w:bidi="ar"/>
+        </w:rPr>
+      </w:pPr>
+    </w:p>
+    <w:p>
+      <w:pPr>
+        <w:keepNext w:val="0"/>
+        <w:keepLines w:val="0"/>
+        <w:widowControl/>
+        <w:suppressLineNumbers w:val="0"/>
+        <w:jc w:val="left"/>
+        <w:rPr>
+          <w:rFonts w:hint="default" w:ascii="SimSun" w:hAnsi="SimSun" w:eastAsia="SimSun" w:cs="SimSun"/>
+          <w:b/>
+          <w:bCs/>
+          <w:kern w:val="0"/>
+          <w:sz w:val="30"/>
+          <w:szCs w:val="30"/>
+          <w:lang w:val="en-US" w:eastAsia="zh-CN" w:bidi="ar"/>
+        </w:rPr>
+      </w:pPr>
+      <w:r>
+        <w:rPr>
+          <w:rFonts w:hint="eastAsia" w:ascii="SimSun" w:hAnsi="SimSun" w:eastAsia="SimSun" w:cs="SimSun"/>
+          <w:b/>
+          <w:bCs/>
+          <w:kern w:val="0"/>
+          <w:sz w:val="30"/>
+          <w:szCs w:val="30"/>
+          <w:lang w:val="en-US" w:eastAsia="zh-CN" w:bidi="ar"/>
+        </w:rPr>
+        <w:t>Test</w:t>
+      </w:r>
+      <w:r>
+        <w:rPr>
+          <w:rFonts w:hint="default" w:ascii="SimSun" w:hAnsi="SimSun" w:eastAsia="SimSun" w:cs="SimSun"/>
+          <w:b/>
+          <w:bCs/>
+          <w:kern w:val="0"/>
+          <w:sz w:val="30"/>
+          <w:szCs w:val="30"/>
+          <w:lang w:val="en-US" w:eastAsia="zh-CN" w:bidi="ar"/>
+        </w:rPr>
+        <w:t xml:space="preserve"> case:</w:t>
+      </w:r>
+    </w:p>
+    <w:p>
+      <w:pPr>
+        <w:keepNext w:val="0"/>
+        <w:keepLines w:val="0"/>
+        <w:widowControl/>
+        <w:numPr>
+          <w:ilvl w:val="0"/>
+          <w:numId w:val="6"/>
+        </w:numPr>
+        <w:suppressLineNumbers w:val="0"/>
+        <w:jc w:val="left"/>
+        <w:rPr>
+          <w:rFonts w:hint="default" w:ascii="SimSun" w:hAnsi="SimSun" w:eastAsia="SimSun" w:cs="SimSun"/>
+          <w:kern w:val="0"/>
+          <w:sz w:val="24"/>
+          <w:szCs w:val="24"/>
+          <w:lang w:val="en-US" w:eastAsia="zh-CN" w:bidi="ar"/>
+        </w:rPr>
+      </w:pPr>
+      <w:r>
+        <w:rPr>
+          <w:rFonts w:hint="default" w:ascii="SimSun" w:hAnsi="SimSun" w:eastAsia="SimSun" w:cs="SimSun"/>
+          <w:kern w:val="0"/>
+          <w:sz w:val="24"/>
+          <w:szCs w:val="24"/>
+          <w:lang w:val="en-US" w:eastAsia="zh-CN" w:bidi="ar"/>
+        </w:rPr>
+        <w:t>SQL Injection Attacks</w:t>
+      </w:r>
+    </w:p>
+    <w:p>
+      <w:pPr>
+        <w:keepNext w:val="0"/>
+        <w:keepLines w:val="0"/>
+        <w:widowControl/>
+        <w:numPr>
+          <w:numId w:val="0"/>
+        </w:numPr>
+        <w:suppressLineNumbers w:val="0"/>
+        <w:jc w:val="left"/>
+        <w:rPr>
+          <w:rFonts w:hint="default" w:ascii="SimSun" w:hAnsi="SimSun" w:eastAsia="SimSun" w:cs="SimSun"/>
+          <w:kern w:val="0"/>
+          <w:sz w:val="24"/>
+          <w:szCs w:val="24"/>
+          <w:lang w:val="en-US" w:eastAsia="zh-CN" w:bidi="ar"/>
+        </w:rPr>
+      </w:pPr>
+    </w:p>
+    <w:p>
+      <w:pPr>
+        <w:keepNext w:val="0"/>
+        <w:keepLines w:val="0"/>
+        <w:widowControl/>
+        <w:numPr>
+          <w:ilvl w:val="0"/>
+          <w:numId w:val="6"/>
+        </w:numPr>
+        <w:suppressLineNumbers w:val="0"/>
+        <w:ind w:left="0" w:leftChars="0" w:firstLine="0" w:firstLineChars="0"/>
+        <w:jc w:val="left"/>
+        <w:rPr>
+          <w:rFonts w:hint="default" w:ascii="SimSun" w:hAnsi="SimSun" w:eastAsia="SimSun" w:cs="SimSun"/>
+          <w:kern w:val="0"/>
+          <w:sz w:val="24"/>
+          <w:szCs w:val="24"/>
+          <w:lang w:val="en-US" w:eastAsia="zh-CN" w:bidi="ar"/>
+        </w:rPr>
+      </w:pPr>
+      <w:r>
+        <w:rPr>
+          <w:rFonts w:hint="default" w:ascii="SimSun" w:hAnsi="SimSun" w:eastAsia="SimSun" w:cs="SimSun"/>
+          <w:kern w:val="0"/>
+          <w:sz w:val="24"/>
+          <w:szCs w:val="24"/>
+          <w:lang w:val="en-US" w:eastAsia="zh-CN" w:bidi="ar"/>
+        </w:rPr>
+        <w:t>Unauthorized users access other’s data</w:t>
+      </w:r>
+    </w:p>
+    <w:p>
+      <w:pPr>
+        <w:keepNext w:val="0"/>
+        <w:keepLines w:val="0"/>
+        <w:widowControl/>
+        <w:numPr>
+          <w:numId w:val="0"/>
+        </w:numPr>
+        <w:suppressLineNumbers w:val="0"/>
+        <w:jc w:val="left"/>
+        <w:rPr>
+          <w:rFonts w:hint="default" w:ascii="SimSun" w:hAnsi="SimSun" w:eastAsia="SimSun" w:cs="SimSun"/>
+          <w:kern w:val="0"/>
+          <w:sz w:val="24"/>
+          <w:szCs w:val="24"/>
+          <w:lang w:val="en-US" w:eastAsia="zh-CN" w:bidi="ar"/>
+        </w:rPr>
+      </w:pPr>
+    </w:p>
+    <w:p>
+      <w:pPr>
+        <w:keepNext w:val="0"/>
+        <w:keepLines w:val="0"/>
+        <w:widowControl/>
+        <w:suppressLineNumbers w:val="0"/>
+        <w:jc w:val="left"/>
+        <w:rPr>
+          <w:rFonts w:hint="eastAsia" w:ascii="SimSun" w:hAnsi="SimSun" w:eastAsia="SimSun" w:cs="SimSun"/>
+          <w:b/>
+          <w:bCs/>
+          <w:kern w:val="0"/>
+          <w:sz w:val="30"/>
+          <w:szCs w:val="30"/>
+          <w:lang w:val="en-US" w:eastAsia="zh-CN" w:bidi="ar"/>
+        </w:rPr>
+      </w:pPr>
+      <w:r>
+        <w:rPr>
+          <w:rFonts w:hint="default" w:ascii="SimSun" w:hAnsi="SimSun" w:eastAsia="SimSun" w:cs="SimSun"/>
+          <w:b/>
+          <w:bCs/>
+          <w:kern w:val="0"/>
+          <w:sz w:val="30"/>
+          <w:szCs w:val="30"/>
+          <w:lang w:val="en-US" w:eastAsia="zh-CN" w:bidi="ar"/>
+        </w:rPr>
+        <w:t xml:space="preserve">Future </w:t>
+      </w:r>
+      <w:r>
+        <w:rPr>
+          <w:rFonts w:hint="eastAsia" w:ascii="SimSun" w:hAnsi="SimSun" w:eastAsia="SimSun" w:cs="SimSun"/>
+          <w:b/>
+          <w:bCs/>
+          <w:kern w:val="0"/>
+          <w:sz w:val="30"/>
+          <w:szCs w:val="30"/>
+          <w:lang w:val="en-US" w:eastAsia="zh-CN" w:bidi="ar"/>
+        </w:rPr>
+        <w:t>work：</w:t>
       </w:r>
       <w:bookmarkStart w:id="0" w:name="_GoBack"/>
       <w:bookmarkEnd w:id="0"/>
@@ -1811,154 +2181,29 @@
         <w:keepNext w:val="0"/>
         <w:keepLines w:val="0"/>
         <w:widowControl/>
-        <w:numPr>
-          <w:ilvl w:val="0"/>
-          <w:numId w:val="4"/>
-        </w:numPr>
-        <w:suppressLineNumbers w:val="0"/>
-        <w:ind w:leftChars="0"/>
-        <w:jc w:val="left"/>
-        <w:rPr>
-          <w:rFonts w:hint="default" w:ascii="SimSun" w:hAnsi="SimSun" w:eastAsia="SimSun" w:cs="SimSun"/>
-          <w:kern w:val="0"/>
-          <w:sz w:val="24"/>
-          <w:szCs w:val="24"/>
-          <w:lang w:val="en-US" w:eastAsia="zh-CN" w:bidi="ar"/>
-        </w:rPr>
-      </w:pPr>
-      <w:r>
-        <w:rPr>
-          <w:rFonts w:hint="default" w:ascii="SimSun" w:hAnsi="SimSun" w:eastAsia="SimSun" w:cs="SimSun"/>
-          <w:kern w:val="0"/>
-          <w:sz w:val="24"/>
-          <w:szCs w:val="24"/>
-          <w:lang w:val="en-US" w:eastAsia="zh-CN" w:bidi="ar"/>
-        </w:rPr>
-        <w:t>Data Encryption</w:t>
-      </w:r>
-    </w:p>
-    <w:p>
-      <w:pPr>
-        <w:keepNext w:val="0"/>
-        <w:keepLines w:val="0"/>
-        <w:widowControl/>
-        <w:numPr>
-          <w:ilvl w:val="0"/>
-          <w:numId w:val="4"/>
-        </w:numPr>
-        <w:suppressLineNumbers w:val="0"/>
-        <w:ind w:leftChars="0"/>
-        <w:jc w:val="left"/>
-        <w:rPr>
-          <w:rFonts w:hint="default" w:ascii="SimSun" w:hAnsi="SimSun" w:eastAsia="SimSun" w:cs="SimSun"/>
-          <w:kern w:val="0"/>
-          <w:sz w:val="24"/>
-          <w:szCs w:val="24"/>
-          <w:lang w:val="en-US" w:eastAsia="zh-CN" w:bidi="ar"/>
-        </w:rPr>
-      </w:pPr>
-      <w:r>
-        <w:rPr>
-          <w:rFonts w:hint="default" w:ascii="SimSun" w:hAnsi="SimSun" w:eastAsia="SimSun" w:cs="SimSun"/>
-          <w:kern w:val="0"/>
-          <w:sz w:val="24"/>
-          <w:szCs w:val="24"/>
-          <w:lang w:val="en-US" w:eastAsia="zh-CN" w:bidi="ar"/>
-        </w:rPr>
-        <w:t>Access Control</w:t>
-      </w:r>
-    </w:p>
-    <w:p>
-      <w:pPr>
-        <w:keepNext w:val="0"/>
-        <w:keepLines w:val="0"/>
-        <w:widowControl/>
-        <w:numPr>
-          <w:ilvl w:val="0"/>
-          <w:numId w:val="4"/>
-        </w:numPr>
-        <w:suppressLineNumbers w:val="0"/>
-        <w:ind w:leftChars="0"/>
-        <w:jc w:val="left"/>
-        <w:rPr>
-          <w:rFonts w:hint="default" w:ascii="SimSun" w:hAnsi="SimSun" w:eastAsia="SimSun" w:cs="SimSun"/>
-          <w:kern w:val="0"/>
-          <w:sz w:val="24"/>
-          <w:szCs w:val="24"/>
-          <w:lang w:val="en-US" w:eastAsia="zh-CN" w:bidi="ar"/>
-        </w:rPr>
-      </w:pPr>
-      <w:r>
-        <w:rPr>
-          <w:rFonts w:hint="default" w:ascii="SimSun" w:hAnsi="SimSun" w:eastAsia="SimSun" w:cs="SimSun"/>
-          <w:kern w:val="0"/>
-          <w:sz w:val="24"/>
-          <w:szCs w:val="24"/>
-          <w:lang w:val="en-US" w:eastAsia="zh-CN" w:bidi="ar"/>
-        </w:rPr>
-        <w:t>Log Auditing</w:t>
-      </w:r>
-    </w:p>
-    <w:p>
-      <w:pPr>
-        <w:keepNext w:val="0"/>
-        <w:keepLines w:val="0"/>
-        <w:widowControl/>
-        <w:numPr>
-          <w:ilvl w:val="0"/>
-          <w:numId w:val="4"/>
-        </w:numPr>
-        <w:suppressLineNumbers w:val="0"/>
-        <w:ind w:leftChars="0"/>
-        <w:jc w:val="left"/>
-        <w:rPr>
-          <w:rFonts w:hint="default" w:ascii="SimSun" w:hAnsi="SimSun" w:eastAsia="SimSun" w:cs="SimSun"/>
-          <w:kern w:val="0"/>
-          <w:sz w:val="24"/>
-          <w:szCs w:val="24"/>
-          <w:lang w:val="en-US" w:eastAsia="zh-CN" w:bidi="ar"/>
-        </w:rPr>
-      </w:pPr>
-      <w:r>
-        <w:rPr>
-          <w:rFonts w:hint="default" w:ascii="SimSun" w:hAnsi="SimSun" w:eastAsia="SimSun" w:cs="SimSun"/>
-          <w:kern w:val="0"/>
-          <w:sz w:val="24"/>
-          <w:szCs w:val="24"/>
-          <w:lang w:val="en-US" w:eastAsia="zh-CN" w:bidi="ar"/>
-        </w:rPr>
-        <w:t>General Security Protection</w:t>
-      </w:r>
-    </w:p>
-    <w:p>
-      <w:pPr>
-        <w:keepNext w:val="0"/>
-        <w:keepLines w:val="0"/>
-        <w:widowControl/>
-        <w:numPr>
-          <w:ilvl w:val="0"/>
-          <w:numId w:val="4"/>
-        </w:numPr>
-        <w:suppressLineNumbers w:val="0"/>
-        <w:ind w:leftChars="0"/>
-        <w:jc w:val="left"/>
-        <w:rPr>
-          <w:rFonts w:hint="default" w:ascii="SimSun" w:hAnsi="SimSun" w:eastAsia="SimSun" w:cs="SimSun"/>
-          <w:kern w:val="0"/>
-          <w:sz w:val="24"/>
-          <w:szCs w:val="24"/>
-          <w:lang w:val="en-US" w:eastAsia="zh-CN" w:bidi="ar"/>
-        </w:rPr>
-      </w:pPr>
-      <w:r>
-        <w:rPr>
-          <w:rFonts w:hint="default" w:ascii="SimSun" w:hAnsi="SimSun" w:eastAsia="SimSun" w:cs="SimSun"/>
-          <w:kern w:val="0"/>
-          <w:sz w:val="24"/>
-          <w:szCs w:val="24"/>
-          <w:lang w:val="en-US" w:eastAsia="zh-CN" w:bidi="ar"/>
-        </w:rPr>
-        <w:t>Multi-Factor Authentication(Email)</w:t>
+        <w:suppressLineNumbers w:val="0"/>
+        <w:jc w:val="left"/>
+        <w:rPr>
+          <w:rFonts w:hint="default" w:ascii="SimSun" w:hAnsi="SimSun" w:eastAsia="SimSun" w:cs="SimSun"/>
+          <w:b/>
+          <w:bCs/>
+          <w:kern w:val="0"/>
+          <w:sz w:val="30"/>
+          <w:szCs w:val="30"/>
+          <w:lang w:val="en-US" w:eastAsia="zh-CN" w:bidi="ar"/>
+        </w:rPr>
+      </w:pPr>
+      <w:r>
+        <w:rPr>
+          <w:rFonts w:hint="default" w:ascii="SimSun" w:hAnsi="SimSun" w:eastAsia="SimSun" w:cs="SimSun"/>
+          <w:b/>
+          <w:bCs/>
+          <w:kern w:val="0"/>
+          <w:sz w:val="30"/>
+          <w:szCs w:val="30"/>
+          <w:lang w:val="en-US" w:eastAsia="zh-CN" w:bidi="ar"/>
+        </w:rPr>
+        <w:t>Reference:</w:t>
       </w:r>
     </w:p>
     <w:p>
@@ -2064,6 +2309,18 @@
       <w:lvlJc w:val="left"/>
     </w:lvl>
   </w:abstractNum>
+  <w:abstractNum w:abstractNumId="5">
+    <w:nsid w:val="7FB28D54"/>
+    <w:multiLevelType w:val="singleLevel"/>
+    <w:tmpl w:val="7FB28D54"/>
+    <w:lvl w:ilvl="0" w:tentative="0">
+      <w:start w:val="1"/>
+      <w:numFmt w:val="decimal"/>
+      <w:suff w:val="space"/>
+      <w:lvlText w:val="%1."/>
+      <w:lvlJc w:val="left"/>
+    </w:lvl>
+  </w:abstractNum>
   <w:num w:numId="1">
     <w:abstractNumId w:val="4"/>
   </w:num>
@@ -2078,6 +2335,9 @@
   </w:num>
   <w:num w:numId="5">
     <w:abstractNumId w:val="0"/>
+  </w:num>
+  <w:num w:numId="6">
+    <w:abstractNumId w:val="5"/>
   </w:num>
 </w:numbering>
 </file>
